--- a/Document/git/git文档-疑惑篇.docx
+++ b/Document/git/git文档-疑惑篇.docx
@@ -1021,6 +1021,114 @@
           <w:shd w:fill="auto" w:val="clear"/>
         </w:rPr>
         <w:t xml:space="preserve">$git push origin :mybranch （再origin repository里面查找mybranch，删除它。用一个空的去更新它，就相当于删除了）</w:t>
+      </w:r>
+    </w:p>
+    <w:p>
+      <w:pPr>
+        <w:spacing w:before="0" w:after="200" w:line="276"/>
+        <w:ind w:right="0" w:left="0" w:firstLine="0"/>
+        <w:jc w:val="left"/>
+        <w:rPr>
+          <w:rFonts w:ascii="宋体" w:hAnsi="宋体" w:cs="宋体" w:eastAsia="宋体"/>
+          <w:color w:val="9B00D3"/>
+          <w:spacing w:val="0"/>
+          <w:position w:val="0"/>
+          <w:sz w:val="22"/>
+          <w:shd w:fill="auto" w:val="clear"/>
+        </w:rPr>
+      </w:pPr>
+      <w:r>
+        <w:rPr>
+          <w:rFonts w:ascii="宋体" w:hAnsi="宋体" w:cs="宋体" w:eastAsia="宋体"/>
+          <w:color w:val="9B00D3"/>
+          <w:spacing w:val="0"/>
+          <w:position w:val="0"/>
+          <w:sz w:val="22"/>
+          <w:shd w:fill="auto" w:val="clear"/>
+        </w:rPr>
+        <w:t xml:space="preserve">/********************************************************/</w:t>
+      </w:r>
+    </w:p>
+    <w:p>
+      <w:pPr>
+        <w:spacing w:before="0" w:after="200" w:line="276"/>
+        <w:ind w:right="0" w:left="0" w:firstLine="0"/>
+        <w:jc w:val="left"/>
+        <w:rPr>
+          <w:rFonts w:ascii="宋体" w:hAnsi="宋体" w:cs="宋体" w:eastAsia="宋体"/>
+          <w:b/>
+          <w:color w:val="9B00D3"/>
+          <w:spacing w:val="0"/>
+          <w:position w:val="0"/>
+          <w:sz w:val="22"/>
+          <w:shd w:fill="auto" w:val="clear"/>
+        </w:rPr>
+      </w:pPr>
+      <w:r>
+        <w:rPr>
+          <w:rFonts w:ascii="宋体" w:hAnsi="宋体" w:cs="宋体" w:eastAsia="宋体"/>
+          <w:b/>
+          <w:color w:val="9B00D3"/>
+          <w:spacing w:val="0"/>
+          <w:position w:val="0"/>
+          <w:sz w:val="22"/>
+          <w:shd w:fill="auto" w:val="clear"/>
+        </w:rPr>
+        <w:t xml:space="preserve">1. 如何在本地仓库中修改子模块的内容后跟新到远程仓库中 ？</w:t>
+      </w:r>
+    </w:p>
+    <w:p>
+      <w:pPr>
+        <w:spacing w:before="0" w:after="200" w:line="276"/>
+        <w:ind w:right="0" w:left="0" w:firstLine="0"/>
+        <w:jc w:val="left"/>
+        <w:rPr>
+          <w:rFonts w:ascii="宋体" w:hAnsi="宋体" w:cs="宋体" w:eastAsia="宋体"/>
+          <w:b/>
+          <w:color w:val="9B00D3"/>
+          <w:spacing w:val="0"/>
+          <w:position w:val="0"/>
+          <w:sz w:val="22"/>
+          <w:shd w:fill="auto" w:val="clear"/>
+        </w:rPr>
+      </w:pPr>
+      <w:r>
+        <w:rPr>
+          <w:rFonts w:ascii="宋体" w:hAnsi="宋体" w:cs="宋体" w:eastAsia="宋体"/>
+          <w:b/>
+          <w:color w:val="9B00D3"/>
+          <w:spacing w:val="0"/>
+          <w:position w:val="0"/>
+          <w:sz w:val="22"/>
+          <w:shd w:fill="auto" w:val="clear"/>
+        </w:rPr>
+        <w:t xml:space="preserve">2. 当远程子模块有更新，如何更新到本地含有的子模块的仓库中  ？</w:t>
+      </w:r>
+    </w:p>
+    <w:p>
+      <w:pPr>
+        <w:spacing w:before="0" w:after="200" w:line="276"/>
+        <w:ind w:right="0" w:left="0" w:firstLine="0"/>
+        <w:jc w:val="left"/>
+        <w:rPr>
+          <w:rFonts w:ascii="宋体" w:hAnsi="宋体" w:cs="宋体" w:eastAsia="宋体"/>
+          <w:color w:val="FF0000"/>
+          <w:spacing w:val="0"/>
+          <w:position w:val="0"/>
+          <w:sz w:val="22"/>
+          <w:shd w:fill="auto" w:val="clear"/>
+        </w:rPr>
+      </w:pPr>
+      <w:r>
+        <w:rPr>
+          <w:rFonts w:ascii="宋体" w:hAnsi="宋体" w:cs="宋体" w:eastAsia="宋体"/>
+          <w:color w:val="9B00D3"/>
+          <w:spacing w:val="0"/>
+          <w:position w:val="0"/>
+          <w:sz w:val="22"/>
+          <w:shd w:fill="auto" w:val="clear"/>
+        </w:rPr>
+        <w:t xml:space="preserve">/****************************************************/</w:t>
       </w:r>
     </w:p>
   </w:body>

--- a/Document/git/git文档-疑惑篇.docx
+++ b/Document/git/git文档-疑惑篇.docx
@@ -1095,6 +1095,88 @@
       <w:r>
         <w:rPr>
           <w:rFonts w:ascii="宋体" w:hAnsi="宋体" w:cs="宋体" w:eastAsia="宋体"/>
+          <w:color w:val="auto"/>
+          <w:spacing w:val="0"/>
+          <w:position w:val="0"/>
+          <w:sz w:val="22"/>
+          <w:shd w:fill="auto" w:val="clear"/>
+        </w:rPr>
+        <w:t xml:space="preserve">   当本地子模块有跟新时，在主目录下git commit ，然后回到子模块目录下git checkout master 如有必要git merge,然后回到主目录下进行git push，即可把代码跟新到包含子目标下的远程仓库下。</w:t>
+      </w:r>
+    </w:p>
+    <w:p>
+      <w:pPr>
+        <w:spacing w:before="0" w:after="200" w:line="276"/>
+        <w:ind w:right="0" w:left="0" w:firstLine="0"/>
+        <w:jc w:val="left"/>
+        <w:rPr>
+          <w:rFonts w:ascii="宋体" w:hAnsi="宋体" w:cs="宋体" w:eastAsia="宋体"/>
+          <w:b/>
+          <w:color w:val="9B00D3"/>
+          <w:spacing w:val="0"/>
+          <w:position w:val="0"/>
+          <w:sz w:val="22"/>
+          <w:shd w:fill="auto" w:val="clear"/>
+        </w:rPr>
+      </w:pPr>
+      <w:r>
+        <w:rPr>
+          <w:rFonts w:ascii="宋体" w:hAnsi="宋体" w:cs="宋体" w:eastAsia="宋体"/>
+          <w:b/>
+          <w:color w:val="9B00D3"/>
+          <w:spacing w:val="0"/>
+          <w:position w:val="0"/>
+          <w:sz w:val="22"/>
+          <w:shd w:fill="auto" w:val="clear"/>
+        </w:rPr>
+        <w:t xml:space="preserve">   </w:t>
+      </w:r>
+    </w:p>
+    <w:p>
+      <w:pPr>
+        <w:spacing w:before="0" w:after="200" w:line="276"/>
+        <w:ind w:right="0" w:left="0" w:firstLine="0"/>
+        <w:jc w:val="left"/>
+        <w:rPr>
+          <w:rFonts w:ascii="宋体" w:hAnsi="宋体" w:cs="宋体" w:eastAsia="宋体"/>
+          <w:b/>
+          <w:color w:val="9B00D3"/>
+          <w:spacing w:val="0"/>
+          <w:position w:val="0"/>
+          <w:sz w:val="22"/>
+          <w:shd w:fill="auto" w:val="clear"/>
+        </w:rPr>
+      </w:pPr>
+      <w:r>
+        <w:rPr>
+          <w:rFonts w:ascii="宋体" w:hAnsi="宋体" w:cs="宋体" w:eastAsia="宋体"/>
+          <w:b/>
+          <w:color w:val="9B00D3"/>
+          <w:spacing w:val="0"/>
+          <w:position w:val="0"/>
+          <w:sz w:val="22"/>
+          <w:shd w:fill="auto" w:val="clear"/>
+        </w:rPr>
+        <w:t xml:space="preserve">   </w:t>
+      </w:r>
+    </w:p>
+    <w:p>
+      <w:pPr>
+        <w:spacing w:before="0" w:after="200" w:line="276"/>
+        <w:ind w:right="0" w:left="0" w:firstLine="0"/>
+        <w:jc w:val="left"/>
+        <w:rPr>
+          <w:rFonts w:ascii="宋体" w:hAnsi="宋体" w:cs="宋体" w:eastAsia="宋体"/>
+          <w:color w:val="9B00D3"/>
+          <w:spacing w:val="0"/>
+          <w:position w:val="0"/>
+          <w:sz w:val="22"/>
+          <w:shd w:fill="auto" w:val="clear"/>
+        </w:rPr>
+      </w:pPr>
+      <w:r>
+        <w:rPr>
+          <w:rFonts w:ascii="宋体" w:hAnsi="宋体" w:cs="宋体" w:eastAsia="宋体"/>
           <w:b/>
           <w:color w:val="9B00D3"/>
           <w:spacing w:val="0"/>
@@ -1103,6 +1185,32 @@
           <w:shd w:fill="auto" w:val="clear"/>
         </w:rPr>
         <w:t xml:space="preserve">2. 当远程子模块有更新，如何更新到本地含有的子模块的仓库中  ？</w:t>
+      </w:r>
+    </w:p>
+    <w:p>
+      <w:pPr>
+        <w:spacing w:before="0" w:after="200" w:line="276"/>
+        <w:ind w:right="0" w:left="0" w:firstLine="0"/>
+        <w:jc w:val="left"/>
+        <w:rPr>
+          <w:rFonts w:ascii="宋体" w:hAnsi="宋体" w:cs="宋体" w:eastAsia="宋体"/>
+          <w:color w:val="auto"/>
+          <w:spacing w:val="0"/>
+          <w:position w:val="0"/>
+          <w:sz w:val="22"/>
+          <w:shd w:fill="auto" w:val="clear"/>
+        </w:rPr>
+      </w:pPr>
+      <w:r>
+        <w:rPr>
+          <w:rFonts w:ascii="宋体" w:hAnsi="宋体" w:cs="宋体" w:eastAsia="宋体"/>
+          <w:color w:val="auto"/>
+          <w:spacing w:val="0"/>
+          <w:position w:val="0"/>
+          <w:sz w:val="22"/>
+          <w:shd w:fill="auto" w:val="clear"/>
+        </w:rPr>
+        <w:t xml:space="preserve">   在子模块上git pull一下实现更新，可以把子模块的更新映射到包含子模块的本地仓库中。</w:t>
       </w:r>
     </w:p>
     <w:p>

--- a/Document/git/git文档-疑惑篇.docx
+++ b/Document/git/git文档-疑惑篇.docx
@@ -1111,8 +1111,7 @@
         <w:jc w:val="left"/>
         <w:rPr>
           <w:rFonts w:ascii="宋体" w:hAnsi="宋体" w:cs="宋体" w:eastAsia="宋体"/>
-          <w:b/>
-          <w:color w:val="9B00D3"/>
+          <w:color w:val="FF0000"/>
           <w:spacing w:val="0"/>
           <w:position w:val="0"/>
           <w:sz w:val="22"/>
@@ -1131,6 +1130,17 @@
         </w:rPr>
         <w:t xml:space="preserve">   </w:t>
       </w:r>
+      <w:r>
+        <w:rPr>
+          <w:rFonts w:ascii="宋体" w:hAnsi="宋体" w:cs="宋体" w:eastAsia="宋体"/>
+          <w:color w:val="FF0000"/>
+          <w:spacing w:val="0"/>
+          <w:position w:val="0"/>
+          <w:sz w:val="22"/>
+          <w:shd w:fill="auto" w:val="clear"/>
+        </w:rPr>
+        <w:t xml:space="preserve">目前不能通过包含子模块的程序代码库去更新远程子模块的内容。</w:t>
+      </w:r>
     </w:p>
     <w:p>
       <w:pPr>
@@ -1220,6 +1230,47 @@
         <w:jc w:val="left"/>
         <w:rPr>
           <w:rFonts w:ascii="宋体" w:hAnsi="宋体" w:cs="宋体" w:eastAsia="宋体"/>
+          <w:color w:val="9B00D3"/>
+          <w:spacing w:val="0"/>
+          <w:position w:val="0"/>
+          <w:sz w:val="22"/>
+          <w:shd w:fill="auto" w:val="clear"/>
+        </w:rPr>
+      </w:pPr>
+      <w:r>
+        <w:rPr>
+          <w:rFonts w:ascii="宋体" w:hAnsi="宋体" w:cs="宋体" w:eastAsia="宋体"/>
+          <w:color w:val="9B00D3"/>
+          <w:spacing w:val="0"/>
+          <w:position w:val="0"/>
+          <w:sz w:val="22"/>
+          <w:shd w:fill="auto" w:val="clear"/>
+        </w:rPr>
+        <w:t xml:space="preserve">/****************************************************/</w:t>
+      </w:r>
+    </w:p>
+    <w:p>
+      <w:pPr>
+        <w:spacing w:before="0" w:after="200" w:line="276"/>
+        <w:ind w:right="0" w:left="0" w:firstLine="0"/>
+        <w:jc w:val="left"/>
+        <w:rPr>
+          <w:rFonts w:ascii="宋体" w:hAnsi="宋体" w:cs="宋体" w:eastAsia="宋体"/>
+          <w:color w:val="9B00D3"/>
+          <w:spacing w:val="0"/>
+          <w:position w:val="0"/>
+          <w:sz w:val="22"/>
+          <w:shd w:fill="auto" w:val="clear"/>
+        </w:rPr>
+      </w:pPr>
+    </w:p>
+    <w:p>
+      <w:pPr>
+        <w:spacing w:before="0" w:after="200" w:line="276"/>
+        <w:ind w:right="0" w:left="0" w:firstLine="0"/>
+        <w:jc w:val="left"/>
+        <w:rPr>
+          <w:rFonts w:ascii="宋体" w:hAnsi="宋体" w:cs="宋体" w:eastAsia="宋体"/>
           <w:color w:val="FF0000"/>
           <w:spacing w:val="0"/>
           <w:position w:val="0"/>
@@ -1227,17 +1278,6 @@
           <w:shd w:fill="auto" w:val="clear"/>
         </w:rPr>
       </w:pPr>
-      <w:r>
-        <w:rPr>
-          <w:rFonts w:ascii="宋体" w:hAnsi="宋体" w:cs="宋体" w:eastAsia="宋体"/>
-          <w:color w:val="9B00D3"/>
-          <w:spacing w:val="0"/>
-          <w:position w:val="0"/>
-          <w:sz w:val="22"/>
-          <w:shd w:fill="auto" w:val="clear"/>
-        </w:rPr>
-        <w:t xml:space="preserve">/****************************************************/</w:t>
-      </w:r>
     </w:p>
   </w:body>
 </w:document>
